--- a/Documents/KNZ_CPV_Developermanual.DOCX
+++ b/Documents/KNZ_CPV_Developermanual.DOCX
@@ -1537,6 +1537,12 @@
           <w:lang w:val="en-US"/>
         </w:rPr>
         <w:t>nity of the crane can be simple visualized.</w:t>
+      </w:r>
+      <w:r>
+        <w:rPr>
+          <w:lang w:val="en-US"/>
+        </w:rPr>
+        <w:t xml:space="preserve"> </w:t>
       </w:r>
     </w:p>
     <w:p>
@@ -2027,19 +2033,7 @@
         <w:rPr>
           <w:lang w:val="en-US"/>
         </w:rPr>
-        <w:t xml:space="preserve">  the two Points as </w:t>
-      </w:r>
-      <w:r>
-        <w:rPr>
-          <w:lang w:val="en-US"/>
-        </w:rPr>
-        <w:t>attribute</w:t>
-      </w:r>
-      <w:r>
-        <w:rPr>
-          <w:lang w:val="en-US"/>
-        </w:rPr>
-        <w:t xml:space="preserve">. That’s the reason, while </w:t>
+        <w:t xml:space="preserve">  the two Points as attribute. That’s the reason, while </w:t>
       </w:r>
       <w:proofErr w:type="spellStart"/>
       <w:r>
@@ -2209,8 +2203,6 @@
         </w:rPr>
         <w:t xml:space="preserve"> of the shapes.</w:t>
       </w:r>
-      <w:bookmarkStart w:id="11" w:name="_GoBack"/>
-      <w:bookmarkEnd w:id="11"/>
     </w:p>
     <w:p>
       <w:pPr>
@@ -2226,7 +2218,7 @@
           <w:lang w:val="en-US"/>
         </w:rPr>
       </w:pPr>
-      <w:bookmarkStart w:id="12" w:name="_Toc490728760"/>
+      <w:bookmarkStart w:id="11" w:name="_Toc490728760"/>
       <w:r>
         <w:rPr>
           <w:lang w:val="en-US"/>
@@ -2240,7 +2232,7 @@
         </w:rPr>
         <w:t>ived from the architectural overview)</w:t>
       </w:r>
-      <w:bookmarkEnd w:id="12"/>
+      <w:bookmarkEnd w:id="11"/>
     </w:p>
     <w:p>
       <w:pPr>
@@ -2734,14 +2726,14 @@
           <w:lang w:val="en-US"/>
         </w:rPr>
       </w:pPr>
-      <w:bookmarkStart w:id="13" w:name="_Toc490728761"/>
+      <w:bookmarkStart w:id="12" w:name="_Toc490728761"/>
       <w:r>
         <w:rPr>
           <w:lang w:val="en-US"/>
         </w:rPr>
         <w:t>Uses technologies</w:t>
       </w:r>
-      <w:bookmarkEnd w:id="13"/>
+      <w:bookmarkEnd w:id="12"/>
       <w:r>
         <w:rPr>
           <w:lang w:val="en-US"/>
@@ -2807,6 +2799,7 @@
                 <w:lang w:val="en-US"/>
               </w:rPr>
             </w:pPr>
+            <w:bookmarkStart w:id="13" w:name="_GoBack"/>
             <w:r>
               <w:rPr>
                 <w:b/>
@@ -2846,6 +2839,7 @@
           </w:p>
         </w:tc>
       </w:tr>
+      <w:bookmarkEnd w:id="13"/>
       <w:tr>
         <w:tc>
           <w:tcPr>
@@ -3044,599 +3038,6 @@
           </w:p>
         </w:tc>
       </w:tr>
-      <w:tr>
-        <w:trPr>
-          <w:trHeight w:val="1026"/>
-        </w:trPr>
-        <w:tc>
-          <w:tcPr>
-            <w:tcW w:w="3546" w:type="dxa"/>
-          </w:tcPr>
-          <w:p>
-            <w:pPr>
-              <w:rPr>
-                <w:lang w:val="en-US"/>
-              </w:rPr>
-            </w:pPr>
-            <w:hyperlink r:id="rId11" w:history="1">
-              <w:proofErr w:type="spellStart"/>
-              <w:r>
-                <w:rPr>
-                  <w:rStyle w:val="Hyperlink"/>
-                  <w:lang w:val="en-US"/>
-                </w:rPr>
-                <w:t>Caliburn.Micro</w:t>
-              </w:r>
-              <w:proofErr w:type="spellEnd"/>
-            </w:hyperlink>
-          </w:p>
-        </w:tc>
-        <w:tc>
-          <w:tcPr>
-            <w:tcW w:w="5634" w:type="dxa"/>
-          </w:tcPr>
-          <w:p>
-            <w:pPr>
-              <w:rPr>
-                <w:lang w:val="en-US"/>
-              </w:rPr>
-            </w:pPr>
-            <w:r>
-              <w:rPr>
-                <w:lang w:val="en-US"/>
-              </w:rPr>
-              <w:t>The framework provides set of tools to create MVVM applications.</w:t>
-            </w:r>
-          </w:p>
-          <w:p>
-            <w:pPr>
-              <w:rPr>
-                <w:lang w:val="en-US"/>
-              </w:rPr>
-            </w:pPr>
-            <w:r>
-              <w:rPr>
-                <w:b/>
-                <w:bCs/>
-                <w:lang w:val="en-US"/>
-              </w:rPr>
-              <w:t xml:space="preserve">License: </w:t>
-            </w:r>
-            <w:r>
-              <w:rPr>
-                <w:lang w:val="en-US"/>
-              </w:rPr>
-              <w:t>MIT</w:t>
-            </w:r>
-            <w:r>
-              <w:rPr>
-                <w:lang w:val="en-US"/>
-              </w:rPr>
-              <w:t xml:space="preserve"> License</w:t>
-            </w:r>
-          </w:p>
-          <w:p>
-            <w:pPr>
-              <w:rPr>
-                <w:lang w:val="en-US"/>
-              </w:rPr>
-            </w:pPr>
-            <w:r>
-              <w:rPr>
-                <w:b/>
-                <w:bCs/>
-                <w:lang w:val="en-US"/>
-              </w:rPr>
-              <w:t>Advantages</w:t>
-            </w:r>
-            <w:r>
-              <w:rPr>
-                <w:b/>
-                <w:bCs/>
-                <w:lang w:val="en-US"/>
-              </w:rPr>
-              <w:t>:</w:t>
-            </w:r>
-            <w:r>
-              <w:rPr>
-                <w:lang w:val="en-US"/>
-              </w:rPr>
-              <w:t xml:space="preserve"> </w:t>
-            </w:r>
-          </w:p>
-          <w:p>
-            <w:pPr>
-              <w:pStyle w:val="ListParagraph"/>
-              <w:numPr>
-                <w:ilvl w:val="0"/>
-                <w:numId w:val="26"/>
-              </w:numPr>
-              <w:rPr>
-                <w:lang w:val="en-US"/>
-              </w:rPr>
-            </w:pPr>
-            <w:r>
-              <w:rPr>
-                <w:lang w:val="en-US"/>
-              </w:rPr>
-              <w:lastRenderedPageBreak/>
-              <w:t xml:space="preserve">Enables to bind the </w:t>
-            </w:r>
-            <w:proofErr w:type="spellStart"/>
-            <w:r>
-              <w:rPr>
-                <w:lang w:val="en-US"/>
-              </w:rPr>
-              <w:t>ViewModel</w:t>
-            </w:r>
-            <w:proofErr w:type="spellEnd"/>
-            <w:r>
-              <w:rPr>
-                <w:lang w:val="en-US"/>
-              </w:rPr>
-              <w:t xml:space="preserve"> properties to the View, based on conventions.</w:t>
-            </w:r>
-          </w:p>
-          <w:p>
-            <w:pPr>
-              <w:pStyle w:val="ListParagraph"/>
-              <w:numPr>
-                <w:ilvl w:val="0"/>
-                <w:numId w:val="21"/>
-              </w:numPr>
-              <w:rPr>
-                <w:lang w:val="en-US"/>
-              </w:rPr>
-            </w:pPr>
-            <w:r>
-              <w:rPr>
-                <w:lang w:val="en-US"/>
-              </w:rPr>
-              <w:t>I</w:t>
-            </w:r>
-            <w:r>
-              <w:rPr>
-                <w:lang w:val="en-US"/>
-              </w:rPr>
-              <w:t>t is lightweight, and</w:t>
-            </w:r>
-            <w:r>
-              <w:rPr>
-                <w:lang w:val="en-US"/>
-              </w:rPr>
-              <w:t xml:space="preserve"> provides the benefits of not write binding expressions in XAML</w:t>
-            </w:r>
-          </w:p>
-          <w:p>
-            <w:pPr>
-              <w:pStyle w:val="ListParagraph"/>
-              <w:numPr>
-                <w:ilvl w:val="0"/>
-                <w:numId w:val="21"/>
-              </w:numPr>
-              <w:rPr>
-                <w:lang w:val="en-US"/>
-              </w:rPr>
-            </w:pPr>
-            <w:r>
-              <w:rPr>
-                <w:lang w:val="en-US"/>
-              </w:rPr>
-              <w:t>F</w:t>
-            </w:r>
-            <w:r>
-              <w:rPr>
-                <w:lang w:val="en-US"/>
-              </w:rPr>
-              <w:t xml:space="preserve">or </w:t>
-            </w:r>
-            <w:r>
-              <w:rPr>
-                <w:lang w:val="en-US"/>
-              </w:rPr>
-              <w:t xml:space="preserve">a </w:t>
-            </w:r>
-            <w:r>
-              <w:rPr>
-                <w:lang w:val="en-US"/>
-              </w:rPr>
-              <w:t>small applicatio</w:t>
-            </w:r>
-            <w:r>
-              <w:rPr>
-                <w:lang w:val="en-US"/>
-              </w:rPr>
-              <w:t xml:space="preserve">ns (one </w:t>
-            </w:r>
-            <w:proofErr w:type="gramStart"/>
-            <w:r>
-              <w:rPr>
-                <w:lang w:val="en-US"/>
-              </w:rPr>
-              <w:t xml:space="preserve">solution) </w:t>
-            </w:r>
-            <w:r>
-              <w:rPr>
-                <w:lang w:val="en-US"/>
-              </w:rPr>
-              <w:t xml:space="preserve"> is</w:t>
-            </w:r>
-            <w:proofErr w:type="gramEnd"/>
-            <w:r>
-              <w:rPr>
-                <w:lang w:val="en-US"/>
-              </w:rPr>
-              <w:t xml:space="preserve"> the better choice.</w:t>
-            </w:r>
-          </w:p>
-          <w:p>
-            <w:pPr>
-              <w:rPr>
-                <w:b/>
-                <w:bCs/>
-                <w:lang w:val="en-US"/>
-              </w:rPr>
-            </w:pPr>
-            <w:r>
-              <w:rPr>
-                <w:b/>
-                <w:bCs/>
-                <w:lang w:val="en-US"/>
-              </w:rPr>
-              <w:t>Disadvantages:</w:t>
-            </w:r>
-          </w:p>
-          <w:p>
-            <w:pPr>
-              <w:pStyle w:val="ListParagraph"/>
-              <w:numPr>
-                <w:ilvl w:val="0"/>
-                <w:numId w:val="26"/>
-              </w:numPr>
-              <w:rPr>
-                <w:lang w:val="en-US"/>
-              </w:rPr>
-            </w:pPr>
-            <w:r>
-              <w:rPr>
-                <w:lang w:val="en-US"/>
-              </w:rPr>
-              <w:t xml:space="preserve">In complex </w:t>
-            </w:r>
-            <w:proofErr w:type="gramStart"/>
-            <w:r>
-              <w:rPr>
-                <w:lang w:val="en-US"/>
-              </w:rPr>
-              <w:t>cases</w:t>
-            </w:r>
-            <w:proofErr w:type="gramEnd"/>
-            <w:r>
-              <w:rPr>
-                <w:lang w:val="en-US"/>
-              </w:rPr>
-              <w:t xml:space="preserve"> we must write XAML binding expressions.</w:t>
-            </w:r>
-          </w:p>
-          <w:p>
-            <w:pPr>
-              <w:pStyle w:val="ListParagraph"/>
-              <w:numPr>
-                <w:ilvl w:val="0"/>
-                <w:numId w:val="26"/>
-              </w:numPr>
-              <w:rPr>
-                <w:lang w:val="en-US"/>
-              </w:rPr>
-            </w:pPr>
-            <w:r>
-              <w:rPr>
-                <w:lang w:val="en-US"/>
-              </w:rPr>
-              <w:t>For big-scale “modular” applicati</w:t>
-            </w:r>
-            <w:r>
-              <w:rPr>
-                <w:lang w:val="en-US"/>
-              </w:rPr>
-              <w:t>ons the best choice is Prism.</w:t>
-            </w:r>
-          </w:p>
-        </w:tc>
-      </w:tr>
-      <w:tr>
-        <w:trPr>
-          <w:trHeight w:val="1026"/>
-        </w:trPr>
-        <w:tc>
-          <w:tcPr>
-            <w:tcW w:w="3546" w:type="dxa"/>
-          </w:tcPr>
-          <w:p>
-            <w:pPr>
-              <w:rPr>
-                <w:lang w:val="en-US"/>
-              </w:rPr>
-            </w:pPr>
-            <w:proofErr w:type="spellStart"/>
-            <w:r>
-              <w:rPr>
-                <w:lang w:val="en-US"/>
-              </w:rPr>
-              <w:lastRenderedPageBreak/>
-              <w:t>MSTest</w:t>
-            </w:r>
-            <w:proofErr w:type="spellEnd"/>
-          </w:p>
-        </w:tc>
-        <w:tc>
-          <w:tcPr>
-            <w:tcW w:w="5634" w:type="dxa"/>
-          </w:tcPr>
-          <w:p>
-            <w:pPr>
-              <w:rPr>
-                <w:lang w:val="en-US"/>
-              </w:rPr>
-            </w:pPr>
-            <w:r>
-              <w:rPr>
-                <w:lang w:val="en-US"/>
-              </w:rPr>
-              <w:t>The Microsoft Test Framework built for .NET Core and Full CLR.</w:t>
-            </w:r>
-          </w:p>
-          <w:p>
-            <w:pPr>
-              <w:rPr>
-                <w:b/>
-                <w:bCs/>
-                <w:lang w:val="en-US"/>
-              </w:rPr>
-            </w:pPr>
-            <w:r>
-              <w:rPr>
-                <w:b/>
-                <w:bCs/>
-                <w:lang w:val="en-US"/>
-              </w:rPr>
-              <w:t>License:</w:t>
-            </w:r>
-            <w:r>
-              <w:rPr>
-                <w:lang w:val="en-US"/>
-              </w:rPr>
-              <w:t xml:space="preserve"> MIT</w:t>
-            </w:r>
-            <w:r>
-              <w:rPr>
-                <w:lang w:val="en-US"/>
-              </w:rPr>
-              <w:t xml:space="preserve"> License</w:t>
-            </w:r>
-          </w:p>
-          <w:p>
-            <w:pPr>
-              <w:rPr>
-                <w:lang w:val="en-US"/>
-              </w:rPr>
-            </w:pPr>
-            <w:r>
-              <w:rPr>
-                <w:b/>
-                <w:bCs/>
-                <w:lang w:val="en-US"/>
-              </w:rPr>
-              <w:t>Advantages</w:t>
-            </w:r>
-            <w:r>
-              <w:rPr>
-                <w:b/>
-                <w:bCs/>
-                <w:lang w:val="en-US"/>
-              </w:rPr>
-              <w:t>:</w:t>
-            </w:r>
-            <w:r>
-              <w:rPr>
-                <w:lang w:val="en-US"/>
-              </w:rPr>
-              <w:t xml:space="preserve"> </w:t>
-            </w:r>
-          </w:p>
-          <w:p>
-            <w:pPr>
-              <w:pStyle w:val="ListParagraph"/>
-              <w:numPr>
-                <w:ilvl w:val="0"/>
-                <w:numId w:val="28"/>
-              </w:numPr>
-              <w:rPr>
-                <w:lang w:val="en-US"/>
-              </w:rPr>
-            </w:pPr>
-            <w:r>
-              <w:rPr>
-                <w:lang w:val="en-US"/>
-              </w:rPr>
-              <w:t>Code</w:t>
-            </w:r>
-            <w:r>
-              <w:rPr>
-                <w:lang w:val="en-US"/>
-              </w:rPr>
-              <w:t xml:space="preserve"> </w:t>
-            </w:r>
-            <w:r>
-              <w:rPr>
-                <w:lang w:val="en-US"/>
-              </w:rPr>
-              <w:t>coverage reports are automatically generated without the need for another</w:t>
-            </w:r>
-            <w:r>
-              <w:rPr>
-                <w:lang w:val="en-US"/>
-              </w:rPr>
-              <w:t xml:space="preserve"> </w:t>
-            </w:r>
-            <w:r>
-              <w:rPr>
-                <w:lang w:val="en-US"/>
-              </w:rPr>
-              <w:t>tool.</w:t>
-            </w:r>
-          </w:p>
-          <w:p>
-            <w:pPr>
-              <w:pStyle w:val="ListParagraph"/>
-              <w:numPr>
-                <w:ilvl w:val="0"/>
-                <w:numId w:val="28"/>
-              </w:numPr>
-              <w:rPr>
-                <w:lang w:val="en-US"/>
-              </w:rPr>
-            </w:pPr>
-            <w:r>
-              <w:rPr>
-                <w:lang w:val="en-US"/>
-              </w:rPr>
-              <w:t>Automatically</w:t>
-            </w:r>
-            <w:r>
-              <w:rPr>
-                <w:lang w:val="en-US"/>
-              </w:rPr>
-              <w:t xml:space="preserve"> </w:t>
-            </w:r>
-            <w:r>
-              <w:rPr>
-                <w:lang w:val="en-US"/>
-              </w:rPr>
-              <w:t>integrated with Visual Studio IDE.</w:t>
-            </w:r>
-          </w:p>
-          <w:p>
-            <w:pPr>
-              <w:rPr>
-                <w:b/>
-                <w:bCs/>
-                <w:lang w:val="en-US"/>
-              </w:rPr>
-            </w:pPr>
-            <w:r>
-              <w:rPr>
-                <w:b/>
-                <w:bCs/>
-                <w:lang w:val="en-US"/>
-              </w:rPr>
-              <w:t>Disadvantages:</w:t>
-            </w:r>
-          </w:p>
-          <w:p>
-            <w:pPr>
-              <w:pStyle w:val="ListParagraph"/>
-              <w:numPr>
-                <w:ilvl w:val="0"/>
-                <w:numId w:val="28"/>
-              </w:numPr>
-              <w:rPr>
-                <w:lang w:val="en-US"/>
-              </w:rPr>
-            </w:pPr>
-            <w:r>
-              <w:rPr>
-                <w:lang w:val="en-US"/>
-              </w:rPr>
-              <w:t xml:space="preserve">In </w:t>
-            </w:r>
-            <w:proofErr w:type="spellStart"/>
-            <w:r>
-              <w:rPr>
-                <w:lang w:val="en-US"/>
-              </w:rPr>
-              <w:t>MSTest</w:t>
-            </w:r>
-            <w:proofErr w:type="spellEnd"/>
-            <w:r>
-              <w:rPr>
-                <w:lang w:val="en-US"/>
-              </w:rPr>
-              <w:t>, tests are executed in parallel, each test is instantiated on a separate thread, this results the runs being interleaved.  Therefore, if test A depends on test B for its success, it likely will fail as test B will likely start running as test A is running.</w:t>
-            </w:r>
-          </w:p>
-          <w:p>
-            <w:pPr>
-              <w:pStyle w:val="ListParagraph"/>
-              <w:numPr>
-                <w:ilvl w:val="0"/>
-                <w:numId w:val="28"/>
-              </w:numPr>
-              <w:rPr>
-                <w:lang w:val="en-US"/>
-              </w:rPr>
-            </w:pPr>
-            <w:r>
-              <w:rPr>
-                <w:lang w:val="en-US"/>
-              </w:rPr>
-              <w:t xml:space="preserve">Standalone installer for </w:t>
-            </w:r>
-            <w:proofErr w:type="spellStart"/>
-            <w:r>
-              <w:rPr>
-                <w:lang w:val="en-US"/>
-              </w:rPr>
-              <w:t>MSTest</w:t>
-            </w:r>
-            <w:proofErr w:type="spellEnd"/>
-            <w:r>
-              <w:rPr>
-                <w:lang w:val="en-US"/>
-              </w:rPr>
-              <w:t xml:space="preserve"> is not available. This means VS2008 has to be installed on the Build/Test </w:t>
-            </w:r>
-            <w:proofErr w:type="gramStart"/>
-            <w:r>
-              <w:rPr>
-                <w:lang w:val="en-US"/>
-              </w:rPr>
-              <w:t>Server.[</w:t>
-            </w:r>
-            <w:proofErr w:type="gramEnd"/>
-            <w:r>
-              <w:rPr>
-                <w:lang w:val="en-US"/>
-              </w:rPr>
-              <w:t>A</w:t>
-            </w:r>
-            <w:r>
-              <w:rPr>
-                <w:lang w:val="en-US"/>
-              </w:rPr>
-              <w:t xml:space="preserve"> workaround exist]</w:t>
-            </w:r>
-          </w:p>
-          <w:p>
-            <w:pPr>
-              <w:pStyle w:val="ListParagraph"/>
-              <w:numPr>
-                <w:ilvl w:val="0"/>
-                <w:numId w:val="28"/>
-              </w:numPr>
-              <w:rPr>
-                <w:lang w:val="en-US"/>
-              </w:rPr>
-            </w:pPr>
-            <w:r>
-              <w:rPr>
-                <w:lang w:val="en-US"/>
-              </w:rPr>
-              <w:t>The error reporting is really poor/slender.</w:t>
-            </w:r>
-          </w:p>
-        </w:tc>
-      </w:tr>
     </w:tbl>
     <w:p>
       <w:pPr>
@@ -3681,55 +3082,71 @@
         <w:rPr>
           <w:lang w:val="en-US"/>
         </w:rPr>
+        <w:lastRenderedPageBreak/>
         <w:t xml:space="preserve">Based on the written </w:t>
       </w:r>
-      <w:r>
-        <w:rPr>
-          <w:lang w:val="en-US"/>
-        </w:rPr>
-        <w:t>requirements</w:t>
-      </w:r>
-      <w:r>
-        <w:rPr>
-          <w:lang w:val="en-US"/>
-        </w:rPr>
-        <w:t xml:space="preserve">, and requirements have been revised </w:t>
-      </w:r>
-      <w:proofErr w:type="spellStart"/>
-      <w:r>
-        <w:rPr>
-          <w:lang w:val="en-US"/>
-        </w:rPr>
-        <w:t>severel</w:t>
-      </w:r>
-      <w:proofErr w:type="spellEnd"/>
+      <w:hyperlink r:id="rId11" w:history="1">
+        <w:r>
+          <w:rPr>
+            <w:rStyle w:val="Hyperlink"/>
+            <w:lang w:val="en-US"/>
+          </w:rPr>
+          <w:t>requirements</w:t>
+        </w:r>
+      </w:hyperlink>
+      <w:r>
+        <w:rPr>
+          <w:lang w:val="en-US"/>
+        </w:rPr>
+        <w:t>. R</w:t>
+      </w:r>
+      <w:r>
+        <w:rPr>
+          <w:lang w:val="en-US"/>
+        </w:rPr>
+        <w:t xml:space="preserve">equirements have been revised </w:t>
+      </w:r>
+      <w:r>
+        <w:rPr>
+          <w:lang w:val="en-US"/>
+        </w:rPr>
+        <w:t>several</w:t>
+      </w:r>
+      <w:r>
+        <w:rPr>
+          <w:lang w:val="en-US"/>
+        </w:rPr>
+        <w:t xml:space="preserve"> time</w:t>
+      </w:r>
+      <w:r>
+        <w:rPr>
+          <w:lang w:val="en-US"/>
+        </w:rPr>
+        <w:t>(HAE)</w:t>
+      </w:r>
+      <w:r>
+        <w:rPr>
+          <w:lang w:val="en-US"/>
+        </w:rPr>
+        <w:t>.</w:t>
+      </w:r>
       <w:r>
         <w:rPr>
           <w:lang w:val="en-US"/>
         </w:rPr>
         <w:t xml:space="preserve"> </w:t>
       </w:r>
-      <w:proofErr w:type="spellStart"/>
-      <w:proofErr w:type="gramStart"/>
-      <w:r>
-        <w:rPr>
-          <w:lang w:val="en-US"/>
-        </w:rPr>
-        <w:t>time.</w:t>
-      </w:r>
-      <w:r>
-        <w:rPr>
-          <w:lang w:val="en-US"/>
-        </w:rPr>
-        <w:t>The</w:t>
-      </w:r>
-      <w:proofErr w:type="spellEnd"/>
-      <w:proofErr w:type="gramEnd"/>
-      <w:r>
-        <w:rPr>
-          <w:lang w:val="en-US"/>
-        </w:rPr>
-        <w:t xml:space="preserve"> code check followed by a second person</w:t>
+      <w:r>
+        <w:rPr>
+          <w:lang w:val="en-US"/>
+        </w:rPr>
+        <w:t>The code check followed by a second person</w:t>
+      </w:r>
+      <w:r>
+        <w:rPr>
+          <w:lang w:val="en-US"/>
+        </w:rPr>
+        <w:t xml:space="preserve"> </w:t>
       </w:r>
       <w:r>
         <w:rPr>
@@ -3890,7 +3307,7 @@
         <w:rStyle w:val="PageNumber"/>
         <w:noProof/>
       </w:rPr>
-      <w:t>6</w:t>
+      <w:t>1</w:t>
     </w:r>
     <w:r>
       <w:rPr>
@@ -8737,6 +8154,18 @@
       <w:shd w:val="clear" w:color="auto" w:fill="E6E6E6"/>
     </w:rPr>
   </w:style>
+  <w:style w:type="character" w:styleId="UnresolvedMention">
+    <w:name w:val="Unresolved Mention"/>
+    <w:basedOn w:val="DefaultParagraphFont"/>
+    <w:uiPriority w:val="99"/>
+    <w:semiHidden/>
+    <w:unhideWhenUsed/>
+    <w:rsid w:val="005C302E"/>
+    <w:rPr>
+      <w:color w:val="808080"/>
+      <w:shd w:val="clear" w:color="auto" w:fill="E6E6E6"/>
+    </w:rPr>
+  </w:style>
 </w:styles>
 </file>
 
@@ -9028,7 +8457,7 @@
 </file>
 
 <file path=customXml/itemProps1.xml><?xml version="1.0" encoding="utf-8"?>
-<ds:datastoreItem xmlns:ds="http://schemas.openxmlformats.org/officeDocument/2006/customXml" ds:itemID="{32599893-7EB1-40CB-991A-099FFEFFCF49}">
+<ds:datastoreItem xmlns:ds="http://schemas.openxmlformats.org/officeDocument/2006/customXml" ds:itemID="{1123FBF9-3A94-44FA-90F1-3F2518AE5454}">
   <ds:schemaRefs>
     <ds:schemaRef ds:uri="http://schemas.openxmlformats.org/officeDocument/2006/bibliography"/>
   </ds:schemaRefs>

--- a/Documents/KNZ_CPV_Developermanual.DOCX
+++ b/Documents/KNZ_CPV_Developermanual.DOCX
@@ -1536,7 +1536,21 @@
         <w:rPr>
           <w:lang w:val="en-US"/>
         </w:rPr>
-        <w:t>nity of the crane can be simple visualized.</w:t>
+        <w:t>nity of th</w:t>
+      </w:r>
+      <w:r>
+        <w:rPr>
+          <w:lang w:val="en-US"/>
+        </w:rPr>
+        <w:t>e crane can be simple observed</w:t>
+      </w:r>
+      <w:bookmarkStart w:id="9" w:name="_GoBack"/>
+      <w:bookmarkEnd w:id="9"/>
+      <w:r>
+        <w:rPr>
+          <w:lang w:val="en-US"/>
+        </w:rPr>
+        <w:t>.</w:t>
       </w:r>
       <w:r>
         <w:rPr>
@@ -1566,7 +1580,7 @@
           <w:lang w:val="en-US"/>
         </w:rPr>
       </w:pPr>
-      <w:bookmarkStart w:id="9" w:name="_Toc490728758"/>
+      <w:bookmarkStart w:id="10" w:name="_Toc490728758"/>
       <w:r>
         <w:rPr>
           <w:lang w:val="en-US"/>
@@ -1579,7 +1593,7 @@
         </w:rPr>
         <w:t>used?</w:t>
       </w:r>
-      <w:bookmarkEnd w:id="9"/>
+      <w:bookmarkEnd w:id="10"/>
     </w:p>
     <w:p>
       <w:pPr>
@@ -1645,7 +1659,7 @@
           <w:lang w:val="en-US"/>
         </w:rPr>
       </w:pPr>
-      <w:bookmarkStart w:id="10" w:name="_Toc490728759"/>
+      <w:bookmarkStart w:id="11" w:name="_Toc490728759"/>
       <w:r>
         <w:rPr>
           <w:lang w:val="en-US"/>
@@ -1653,7 +1667,7 @@
         <w:lastRenderedPageBreak/>
         <w:t>Architectural overview</w:t>
       </w:r>
-      <w:bookmarkEnd w:id="10"/>
+      <w:bookmarkEnd w:id="11"/>
       <w:r>
         <w:rPr>
           <w:lang w:val="en-US"/>
@@ -2218,7 +2232,7 @@
           <w:lang w:val="en-US"/>
         </w:rPr>
       </w:pPr>
-      <w:bookmarkStart w:id="11" w:name="_Toc490728760"/>
+      <w:bookmarkStart w:id="12" w:name="_Toc490728760"/>
       <w:r>
         <w:rPr>
           <w:lang w:val="en-US"/>
@@ -2232,7 +2246,7 @@
         </w:rPr>
         <w:t>ived from the architectural overview)</w:t>
       </w:r>
-      <w:bookmarkEnd w:id="11"/>
+      <w:bookmarkEnd w:id="12"/>
     </w:p>
     <w:p>
       <w:pPr>
@@ -2726,14 +2740,14 @@
           <w:lang w:val="en-US"/>
         </w:rPr>
       </w:pPr>
-      <w:bookmarkStart w:id="12" w:name="_Toc490728761"/>
+      <w:bookmarkStart w:id="13" w:name="_Toc490728761"/>
       <w:r>
         <w:rPr>
           <w:lang w:val="en-US"/>
         </w:rPr>
         <w:t>Uses technologies</w:t>
       </w:r>
-      <w:bookmarkEnd w:id="12"/>
+      <w:bookmarkEnd w:id="13"/>
       <w:r>
         <w:rPr>
           <w:lang w:val="en-US"/>
@@ -2799,7 +2813,6 @@
                 <w:lang w:val="en-US"/>
               </w:rPr>
             </w:pPr>
-            <w:bookmarkStart w:id="13" w:name="_GoBack"/>
             <w:r>
               <w:rPr>
                 <w:b/>
@@ -2839,7 +2852,6 @@
           </w:p>
         </w:tc>
       </w:tr>
-      <w:bookmarkEnd w:id="13"/>
       <w:tr>
         <w:tc>
           <w:tcPr>
@@ -3307,7 +3319,7 @@
         <w:rStyle w:val="PageNumber"/>
         <w:noProof/>
       </w:rPr>
-      <w:t>1</w:t>
+      <w:t>6</w:t>
     </w:r>
     <w:r>
       <w:rPr>
@@ -8457,7 +8469,7 @@
 </file>
 
 <file path=customXml/itemProps1.xml><?xml version="1.0" encoding="utf-8"?>
-<ds:datastoreItem xmlns:ds="http://schemas.openxmlformats.org/officeDocument/2006/customXml" ds:itemID="{1123FBF9-3A94-44FA-90F1-3F2518AE5454}">
+<ds:datastoreItem xmlns:ds="http://schemas.openxmlformats.org/officeDocument/2006/customXml" ds:itemID="{E1CC7C05-2604-4B25-9447-BE824AAF0656}">
   <ds:schemaRefs>
     <ds:schemaRef ds:uri="http://schemas.openxmlformats.org/officeDocument/2006/bibliography"/>
   </ds:schemaRefs>

--- a/Documents/KNZ_CPV_Developermanual.DOCX
+++ b/Documents/KNZ_CPV_Developermanual.DOCX
@@ -1544,8 +1544,6 @@
         </w:rPr>
         <w:t>e crane can be simple observed</w:t>
       </w:r>
-      <w:bookmarkStart w:id="9" w:name="_GoBack"/>
-      <w:bookmarkEnd w:id="9"/>
       <w:r>
         <w:rPr>
           <w:lang w:val="en-US"/>
@@ -1580,7 +1578,7 @@
           <w:lang w:val="en-US"/>
         </w:rPr>
       </w:pPr>
-      <w:bookmarkStart w:id="10" w:name="_Toc490728758"/>
+      <w:bookmarkStart w:id="9" w:name="_Toc490728758"/>
       <w:r>
         <w:rPr>
           <w:lang w:val="en-US"/>
@@ -1593,7 +1591,7 @@
         </w:rPr>
         <w:t>used?</w:t>
       </w:r>
-      <w:bookmarkEnd w:id="10"/>
+      <w:bookmarkEnd w:id="9"/>
     </w:p>
     <w:p>
       <w:pPr>
@@ -1659,7 +1657,7 @@
           <w:lang w:val="en-US"/>
         </w:rPr>
       </w:pPr>
-      <w:bookmarkStart w:id="11" w:name="_Toc490728759"/>
+      <w:bookmarkStart w:id="10" w:name="_Toc490728759"/>
       <w:r>
         <w:rPr>
           <w:lang w:val="en-US"/>
@@ -1667,7 +1665,7 @@
         <w:lastRenderedPageBreak/>
         <w:t>Architectural overview</w:t>
       </w:r>
-      <w:bookmarkEnd w:id="11"/>
+      <w:bookmarkEnd w:id="10"/>
       <w:r>
         <w:rPr>
           <w:lang w:val="en-US"/>
@@ -2232,7 +2230,7 @@
           <w:lang w:val="en-US"/>
         </w:rPr>
       </w:pPr>
-      <w:bookmarkStart w:id="12" w:name="_Toc490728760"/>
+      <w:bookmarkStart w:id="11" w:name="_Toc490728760"/>
       <w:r>
         <w:rPr>
           <w:lang w:val="en-US"/>
@@ -2246,7 +2244,7 @@
         </w:rPr>
         <w:t>ived from the architectural overview)</w:t>
       </w:r>
-      <w:bookmarkEnd w:id="12"/>
+      <w:bookmarkEnd w:id="11"/>
     </w:p>
     <w:p>
       <w:pPr>
@@ -2575,7 +2573,14 @@
                 <w:b/>
                 <w:lang w:val="en-US"/>
               </w:rPr>
-              <w:t>KNZ.KTC.Application</w:t>
+              <w:t>KNZ.CPV</w:t>
+            </w:r>
+            <w:r>
+              <w:rPr>
+                <w:b/>
+                <w:lang w:val="en-US"/>
+              </w:rPr>
+              <w:t>.Application</w:t>
             </w:r>
             <w:proofErr w:type="spellEnd"/>
           </w:p>
@@ -2624,7 +2629,14 @@
                 <w:b/>
                 <w:lang w:val="en-US"/>
               </w:rPr>
-              <w:t>KNZ.KTC.Model</w:t>
+              <w:t>KNZ.CPV</w:t>
+            </w:r>
+            <w:r>
+              <w:rPr>
+                <w:b/>
+                <w:lang w:val="en-US"/>
+              </w:rPr>
+              <w:t>.Model</w:t>
             </w:r>
             <w:proofErr w:type="spellEnd"/>
             <w:r>
@@ -2700,7 +2712,16 @@
                 <w:b/>
                 <w:lang w:val="en-US"/>
               </w:rPr>
-              <w:t>KNZ.KCT.Plc.Mock</w:t>
+              <w:t>KNZ.CPV</w:t>
+            </w:r>
+            <w:bookmarkStart w:id="12" w:name="_GoBack"/>
+            <w:bookmarkEnd w:id="12"/>
+            <w:r>
+              <w:rPr>
+                <w:b/>
+                <w:lang w:val="en-US"/>
+              </w:rPr>
+              <w:t>.Plc.Mock</w:t>
             </w:r>
             <w:proofErr w:type="spellEnd"/>
             <w:proofErr w:type="gramEnd"/>
@@ -3319,7 +3340,7 @@
         <w:rStyle w:val="PageNumber"/>
         <w:noProof/>
       </w:rPr>
-      <w:t>6</w:t>
+      <w:t>1</w:t>
     </w:r>
     <w:r>
       <w:rPr>
@@ -8469,7 +8490,7 @@
 </file>
 
 <file path=customXml/itemProps1.xml><?xml version="1.0" encoding="utf-8"?>
-<ds:datastoreItem xmlns:ds="http://schemas.openxmlformats.org/officeDocument/2006/customXml" ds:itemID="{E1CC7C05-2604-4B25-9447-BE824AAF0656}">
+<ds:datastoreItem xmlns:ds="http://schemas.openxmlformats.org/officeDocument/2006/customXml" ds:itemID="{F91038D9-B35A-4485-B484-A2ACCE968560}">
   <ds:schemaRefs>
     <ds:schemaRef ds:uri="http://schemas.openxmlformats.org/officeDocument/2006/bibliography"/>
   </ds:schemaRefs>
